--- a/Labs/Lab 6/Fabric in a Day Lab Instructions - Lab 6 - Data Analysis.docx
+++ b/Labs/Lab 6/Fabric in a Day Lab Instructions - Lab 6 - Data Analysis.docx
@@ -139,17 +139,41 @@
           <w:sz w:val="72"/>
           <w:szCs w:val="72"/>
         </w:rPr>
-        <w:t xml:space="preserve"> – Lab </w:t>
-      </w:r>
-      <w:r>
+        <w:t xml:space="preserve"> – </w:t>
+      </w:r>
+      <w:r>
+        <w:rPr>
+          <w:rFonts w:asciiTheme="majorHAnsi" w:hAnsiTheme="majorHAnsi" w:cstheme="majorHAnsi"/>
+          <w:b/>
+          <w:bCs/>
+          <w:color w:val="2F5496"/>
+          <w:sz w:val="72"/>
+          <w:szCs w:val="72"/>
+        </w:rPr>
+        <w:t xml:space="preserve">Lab </w:t>
+      </w:r>
+      <w:r>
+        <w:rPr>
+          <w:rFonts w:asciiTheme="majorHAnsi" w:hAnsiTheme="majorHAnsi" w:cstheme="majorHAnsi"/>
+          <w:b/>
+          <w:bCs/>
+          <w:color w:val="2F5496"/>
+          <w:sz w:val="72"/>
+          <w:szCs w:val="72"/>
+        </w:rPr>
+        <w:t>6</w:t>
+      </w:r>
+    </w:p>
+    <w:p>
+      <w:pPr>
+        <w:pStyle w:val="NoSpacing"/>
         <w:rPr>
           <w:rFonts w:asciiTheme="majorHAnsi" w:hAnsiTheme="majorHAnsi" w:cstheme="majorHAnsi"/>
           <w:color w:val="2F5496"/>
           <w:sz w:val="72"/>
           <w:szCs w:val="72"/>
         </w:rPr>
-        <w:t>6</w:t>
-      </w:r>
+      </w:pPr>
     </w:p>
     <w:p>
       <w:pPr>
@@ -168,8 +192,8 @@
         <w:rPr>
           <w:rFonts w:asciiTheme="majorHAnsi" w:hAnsiTheme="majorHAnsi" w:cstheme="majorHAnsi"/>
           <w:color w:val="2F5496"/>
-          <w:sz w:val="72"/>
-          <w:szCs w:val="72"/>
+          <w:sz w:val="32"/>
+          <w:szCs w:val="32"/>
         </w:rPr>
       </w:pPr>
     </w:p>
@@ -184,35 +208,203 @@
         </w:rPr>
       </w:pPr>
     </w:p>
+    <w:p/>
     <w:p>
       <w:pPr>
         <w:pStyle w:val="NoSpacing"/>
         <w:rPr>
-          <w:rFonts w:asciiTheme="majorHAnsi" w:hAnsiTheme="majorHAnsi" w:cstheme="majorHAnsi"/>
-          <w:color w:val="2F5496"/>
+          <w:rFonts w:asciiTheme="majorHAnsi" w:hAnsiTheme="majorHAnsi" w:cstheme="majorBidi"/>
+          <w:color w:val="2F5496" w:themeColor="accent1" w:themeShade="BF"/>
           <w:sz w:val="32"/>
           <w:szCs w:val="32"/>
         </w:rPr>
       </w:pPr>
-    </w:p>
-    <w:p>
-      <w:pPr>
-        <w:pStyle w:val="NoSpacing"/>
-        <w:rPr>
-          <w:rFonts w:asciiTheme="majorHAnsi" w:hAnsiTheme="majorHAnsi" w:cstheme="majorHAnsi"/>
-          <w:color w:val="2F5496"/>
-          <w:sz w:val="72"/>
-          <w:szCs w:val="72"/>
-        </w:rPr>
-      </w:pPr>
-      <w:r>
-        <w:rPr>
-          <w:rFonts w:asciiTheme="majorHAnsi" w:hAnsiTheme="majorHAnsi" w:cstheme="majorHAnsi"/>
-          <w:color w:val="2F5496"/>
+      <w:r>
+        <w:rPr>
+          <w:rFonts w:asciiTheme="majorHAnsi" w:hAnsiTheme="majorHAnsi" w:cstheme="majorBidi"/>
+          <w:b/>
+          <w:bCs/>
+          <w:color w:val="2F5496" w:themeColor="accent1" w:themeShade="BF"/>
           <w:sz w:val="32"/>
           <w:szCs w:val="32"/>
         </w:rPr>
-        <w:t>Prepared by: Will Crayger</w:t>
+        <w:t>Author</w:t>
+      </w:r>
+      <w:r>
+        <w:rPr>
+          <w:rFonts w:asciiTheme="majorHAnsi" w:hAnsiTheme="majorHAnsi" w:cstheme="majorBidi"/>
+          <w:color w:val="2F5496" w:themeColor="accent1" w:themeShade="BF"/>
+          <w:sz w:val="32"/>
+          <w:szCs w:val="32"/>
+        </w:rPr>
+        <w:t>: Will Crayger</w:t>
+      </w:r>
+      <w:r>
+        <w:rPr>
+          <w:rFonts w:asciiTheme="majorHAnsi" w:hAnsiTheme="majorHAnsi" w:cstheme="majorBidi"/>
+          <w:color w:val="2F5496" w:themeColor="accent1" w:themeShade="BF"/>
+          <w:sz w:val="32"/>
+          <w:szCs w:val="32"/>
+        </w:rPr>
+        <w:t xml:space="preserve"> </w:t>
+      </w:r>
+    </w:p>
+    <w:p>
+      <w:pPr>
+        <w:pStyle w:val="NoSpacing"/>
+        <w:rPr>
+          <w:rFonts w:ascii="Calibri Light" w:eastAsia="Calibri Light" w:hAnsi="Calibri Light" w:cs="Calibri Light"/>
+          <w:sz w:val="32"/>
+          <w:szCs w:val="32"/>
+        </w:rPr>
+      </w:pPr>
+      <w:r>
+        <w:rPr>
+          <w:rFonts w:asciiTheme="majorHAnsi" w:hAnsiTheme="majorHAnsi" w:cstheme="majorBidi"/>
+          <w:b/>
+          <w:bCs/>
+          <w:color w:val="2F5496" w:themeColor="accent1" w:themeShade="BF"/>
+          <w:sz w:val="32"/>
+          <w:szCs w:val="32"/>
+        </w:rPr>
+        <w:t>Email</w:t>
+      </w:r>
+      <w:r>
+        <w:rPr>
+          <w:rFonts w:asciiTheme="majorHAnsi" w:hAnsiTheme="majorHAnsi" w:cstheme="majorBidi"/>
+          <w:color w:val="2F5496" w:themeColor="accent1" w:themeShade="BF"/>
+          <w:sz w:val="32"/>
+          <w:szCs w:val="32"/>
+        </w:rPr>
+        <w:t xml:space="preserve">: </w:t>
+      </w:r>
+      <w:hyperlink r:id="rId8" w:history="1">
+        <w:hyperlink r:id="rId9" w:history="1">
+          <w:r>
+            <w:rPr>
+              <w:rStyle w:val="Hyperlink"/>
+              <w:rFonts w:ascii="Calibri Light" w:eastAsia="Calibri Light" w:hAnsi="Calibri Light" w:cs="Calibri Light"/>
+              <w:sz w:val="32"/>
+              <w:szCs w:val="32"/>
+            </w:rPr>
+            <w:t>wcrayger@lucidbi.co</w:t>
+          </w:r>
+        </w:hyperlink>
+      </w:hyperlink>
+    </w:p>
+    <w:p>
+      <w:pPr>
+        <w:pStyle w:val="NoSpacing"/>
+        <w:rPr>
+          <w:sz w:val="32"/>
+          <w:szCs w:val="32"/>
+        </w:rPr>
+      </w:pPr>
+      <w:r>
+        <w:rPr>
+          <w:rFonts w:asciiTheme="majorHAnsi" w:hAnsiTheme="majorHAnsi" w:cstheme="majorBidi"/>
+          <w:b/>
+          <w:bCs/>
+          <w:color w:val="2F5496" w:themeColor="accent1" w:themeShade="BF"/>
+          <w:sz w:val="32"/>
+          <w:szCs w:val="32"/>
+        </w:rPr>
+        <w:t>LinkedIn</w:t>
+      </w:r>
+      <w:r>
+        <w:rPr>
+          <w:rFonts w:asciiTheme="majorHAnsi" w:hAnsiTheme="majorHAnsi" w:cstheme="majorBidi"/>
+          <w:color w:val="2F5496" w:themeColor="accent1" w:themeShade="BF"/>
+          <w:sz w:val="32"/>
+          <w:szCs w:val="32"/>
+        </w:rPr>
+        <w:t xml:space="preserve">: </w:t>
+      </w:r>
+      <w:hyperlink r:id="rId10" w:history="1">
+        <w:r>
+          <w:rPr>
+            <w:rStyle w:val="Hyperlink"/>
+            <w:rFonts w:asciiTheme="majorHAnsi" w:hAnsiTheme="majorHAnsi" w:cstheme="majorBidi"/>
+            <w:sz w:val="32"/>
+            <w:szCs w:val="32"/>
+          </w:rPr>
+          <w:t>LinkedIn.com/in/</w:t>
+        </w:r>
+        <w:proofErr w:type="spellStart"/>
+        <w:r>
+          <w:rPr>
+            <w:rStyle w:val="Hyperlink"/>
+            <w:rFonts w:asciiTheme="majorHAnsi" w:hAnsiTheme="majorHAnsi" w:cstheme="majorBidi"/>
+            <w:sz w:val="32"/>
+            <w:szCs w:val="32"/>
+          </w:rPr>
+          <w:t>willcrayger</w:t>
+        </w:r>
+        <w:proofErr w:type="spellEnd"/>
+        <w:r>
+          <w:rPr>
+            <w:rStyle w:val="Hyperlink"/>
+            <w:rFonts w:asciiTheme="majorHAnsi" w:hAnsiTheme="majorHAnsi" w:cstheme="majorBidi"/>
+            <w:sz w:val="32"/>
+            <w:szCs w:val="32"/>
+          </w:rPr>
+          <w:t>/</w:t>
+        </w:r>
+      </w:hyperlink>
+    </w:p>
+    <w:p>
+      <w:pPr>
+        <w:pStyle w:val="NoSpacing"/>
+        <w:rPr>
+          <w:rFonts w:asciiTheme="majorHAnsi" w:hAnsiTheme="majorHAnsi" w:cstheme="majorBidi"/>
+          <w:b/>
+          <w:bCs/>
+          <w:color w:val="2F5496" w:themeColor="accent1" w:themeShade="BF"/>
+          <w:sz w:val="32"/>
+          <w:szCs w:val="32"/>
+        </w:rPr>
+      </w:pPr>
+      <w:r>
+        <w:rPr>
+          <w:rFonts w:asciiTheme="majorHAnsi" w:hAnsiTheme="majorHAnsi" w:cstheme="majorBidi"/>
+          <w:b/>
+          <w:bCs/>
+          <w:color w:val="2F5496" w:themeColor="accent1" w:themeShade="BF"/>
+          <w:sz w:val="32"/>
+          <w:szCs w:val="32"/>
+        </w:rPr>
+        <w:t>Course Material</w:t>
+      </w:r>
+      <w:r>
+        <w:rPr>
+          <w:rFonts w:asciiTheme="majorHAnsi" w:hAnsiTheme="majorHAnsi" w:cstheme="majorBidi"/>
+          <w:color w:val="2F5496" w:themeColor="accent1" w:themeShade="BF"/>
+          <w:sz w:val="32"/>
+          <w:szCs w:val="32"/>
+        </w:rPr>
+        <w:t xml:space="preserve">: </w:t>
+      </w:r>
+      <w:hyperlink r:id="rId11" w:history="1">
+        <w:r>
+          <w:rPr>
+            <w:rStyle w:val="Hyperlink"/>
+            <w:rFonts w:asciiTheme="majorHAnsi" w:hAnsiTheme="majorHAnsi" w:cstheme="majorBidi"/>
+            <w:sz w:val="32"/>
+            <w:szCs w:val="32"/>
+          </w:rPr>
+          <w:t>GitHub.com/Lucid-Will/FabCon-EU-Zero-To-Hero-with-Fabric</w:t>
+        </w:r>
+      </w:hyperlink>
+      <w:r>
+        <w:rPr>
+          <w:rFonts w:asciiTheme="majorHAnsi" w:hAnsiTheme="majorHAnsi" w:cstheme="majorBidi"/>
+          <w:b/>
+          <w:bCs/>
+          <w:color w:val="2F5496" w:themeColor="accent1" w:themeShade="BF"/>
+          <w:sz w:val="32"/>
+          <w:szCs w:val="32"/>
+        </w:rPr>
+        <w:t xml:space="preserve"> </w:t>
       </w:r>
     </w:p>
     <w:p/>
@@ -246,7 +438,6 @@
         <w:pStyle w:val="Heading1"/>
       </w:pPr>
       <w:r>
-        <w:lastRenderedPageBreak/>
         <w:t>Data Analysis - Building Your Semantic Model and Reports in Fabric</w:t>
       </w:r>
     </w:p>
@@ -372,6 +563,9 @@
     <w:p/>
     <w:p>
       <w:r>
+        <w:rPr>
+          <w:noProof/>
+        </w:rPr>
         <w:drawing>
           <wp:inline distT="0" distB="0" distL="0" distR="0" wp14:anchorId="0E0BA0E5" wp14:editId="50025534">
             <wp:extent cx="5943600" cy="4106545"/>
@@ -388,7 +582,7 @@
                     <pic:cNvPicPr/>
                   </pic:nvPicPr>
                   <pic:blipFill>
-                    <a:blip r:embed="rId8"/>
+                    <a:blip r:embed="rId12"/>
                     <a:stretch>
                       <a:fillRect/>
                     </a:stretch>
@@ -452,6 +646,7 @@
       <w:r>
         <w:t xml:space="preserve"> Name the new semantic </w:t>
       </w:r>
+      <w:proofErr w:type="spellStart"/>
       <w:r>
         <w:rPr>
           <w:b/>
@@ -473,12 +668,29 @@
         </w:rPr>
         <w:t>s</w:t>
       </w:r>
-      <w:r>
-        <w:rPr>
-          <w:b/>
-          <w:bCs/>
-        </w:rPr>
-        <w:t>_{your_initials}</w:t>
+      <w:proofErr w:type="spellEnd"/>
+      <w:r>
+        <w:rPr>
+          <w:b/>
+          <w:bCs/>
+        </w:rPr>
+        <w:t>_{</w:t>
+      </w:r>
+      <w:proofErr w:type="spellStart"/>
+      <w:r>
+        <w:rPr>
+          <w:b/>
+          <w:bCs/>
+        </w:rPr>
+        <w:t>your_initials</w:t>
+      </w:r>
+      <w:proofErr w:type="spellEnd"/>
+      <w:r>
+        <w:rPr>
+          <w:b/>
+          <w:bCs/>
+        </w:rPr>
+        <w:t>}</w:t>
       </w:r>
       <w:r>
         <w:rPr>
@@ -493,12 +705,21 @@
       <w:r>
         <w:t xml:space="preserve"> the </w:t>
       </w:r>
-      <w:r>
-        <w:rPr>
-          <w:b/>
-          <w:bCs/>
-        </w:rPr>
-        <w:t xml:space="preserve">dbo </w:t>
+      <w:proofErr w:type="spellStart"/>
+      <w:r>
+        <w:rPr>
+          <w:b/>
+          <w:bCs/>
+        </w:rPr>
+        <w:t>dbo</w:t>
+      </w:r>
+      <w:proofErr w:type="spellEnd"/>
+      <w:r>
+        <w:rPr>
+          <w:b/>
+          <w:bCs/>
+        </w:rPr>
+        <w:t xml:space="preserve"> </w:t>
       </w:r>
       <w:r>
         <w:t>schema</w:t>
@@ -533,6 +754,9 @@
     <w:p/>
     <w:p>
       <w:r>
+        <w:rPr>
+          <w:noProof/>
+        </w:rPr>
         <w:drawing>
           <wp:inline distT="0" distB="0" distL="0" distR="0" wp14:anchorId="455C4C32" wp14:editId="1368D0F7">
             <wp:extent cx="5943600" cy="3990340"/>
@@ -549,7 +773,7 @@
                     <pic:cNvPicPr/>
                   </pic:nvPicPr>
                   <pic:blipFill>
-                    <a:blip r:embed="rId9"/>
+                    <a:blip r:embed="rId13"/>
                     <a:stretch>
                       <a:fillRect/>
                     </a:stretch>
@@ -573,6 +797,9 @@
     <w:p/>
     <w:p>
       <w:r>
+        <w:rPr>
+          <w:noProof/>
+        </w:rPr>
         <w:lastRenderedPageBreak/>
         <w:drawing>
           <wp:inline distT="0" distB="0" distL="0" distR="0" wp14:anchorId="23322EE1" wp14:editId="60706FC4">
@@ -590,7 +817,7 @@
                     <pic:cNvPicPr/>
                   </pic:nvPicPr>
                   <pic:blipFill>
-                    <a:blip r:embed="rId10"/>
+                    <a:blip r:embed="rId14"/>
                     <a:stretch>
                       <a:fillRect/>
                     </a:stretch>
@@ -617,10 +844,7 @@
         <w:pStyle w:val="Heading2"/>
       </w:pPr>
       <w:r>
-        <w:t xml:space="preserve">Part 2: </w:t>
-      </w:r>
-      <w:r>
-        <w:t>Designing the Semantic Model</w:t>
+        <w:t>Part 2: Designing the Semantic Model</w:t>
       </w:r>
     </w:p>
     <w:p/>
@@ -730,6 +954,9 @@
     <w:p/>
     <w:p>
       <w:r>
+        <w:rPr>
+          <w:noProof/>
+        </w:rPr>
         <w:lastRenderedPageBreak/>
         <w:drawing>
           <wp:inline distT="0" distB="0" distL="0" distR="0" wp14:anchorId="55A4A589" wp14:editId="339839A1">
@@ -747,7 +974,7 @@
                     <pic:cNvPicPr/>
                   </pic:nvPicPr>
                   <pic:blipFill>
-                    <a:blip r:embed="rId11"/>
+                    <a:blip r:embed="rId15"/>
                     <a:stretch>
                       <a:fillRect/>
                     </a:stretch>
@@ -771,6 +998,9 @@
     <w:p/>
     <w:p>
       <w:r>
+        <w:rPr>
+          <w:noProof/>
+        </w:rPr>
         <w:drawing>
           <wp:inline distT="0" distB="0" distL="0" distR="0" wp14:anchorId="79F3DE8C" wp14:editId="37CCB4F6">
             <wp:extent cx="5943600" cy="2867660"/>
@@ -787,7 +1017,7 @@
                     <pic:cNvPicPr/>
                   </pic:nvPicPr>
                   <pic:blipFill>
-                    <a:blip r:embed="rId12"/>
+                    <a:blip r:embed="rId16"/>
                     <a:stretch>
                       <a:fillRect/>
                     </a:stretch>
@@ -811,6 +1041,9 @@
     <w:p/>
     <w:p>
       <w:r>
+        <w:rPr>
+          <w:noProof/>
+        </w:rPr>
         <w:lastRenderedPageBreak/>
         <w:drawing>
           <wp:inline distT="0" distB="0" distL="0" distR="0" wp14:anchorId="15CE181A" wp14:editId="1C3FE3CF">
@@ -828,7 +1061,7 @@
                     <pic:cNvPicPr/>
                   </pic:nvPicPr>
                   <pic:blipFill>
-                    <a:blip r:embed="rId13"/>
+                    <a:blip r:embed="rId17"/>
                     <a:stretch>
                       <a:fillRect/>
                     </a:stretch>
@@ -861,6 +1094,7 @@
       <w:r>
         <w:t xml:space="preserve"> To configure the data types for </w:t>
       </w:r>
+      <w:proofErr w:type="spellStart"/>
       <w:r>
         <w:rPr>
           <w:b/>
@@ -868,6 +1102,7 @@
         </w:rPr>
         <w:t>fact_invoices</w:t>
       </w:r>
+      <w:proofErr w:type="spellEnd"/>
       <w:r>
         <w:t xml:space="preserve">, use the </w:t>
       </w:r>
@@ -982,6 +1217,7 @@
       <w:r>
         <w:t xml:space="preserve">Change </w:t>
       </w:r>
+      <w:proofErr w:type="spellStart"/>
       <w:r>
         <w:rPr>
           <w:b/>
@@ -989,6 +1225,7 @@
         </w:rPr>
         <w:t>invoice_date</w:t>
       </w:r>
+      <w:proofErr w:type="spellEnd"/>
       <w:r>
         <w:t xml:space="preserve"> to </w:t>
       </w:r>
@@ -1044,6 +1281,7 @@
       <w:r>
         <w:t xml:space="preserve">Change </w:t>
       </w:r>
+      <w:proofErr w:type="spellStart"/>
       <w:r>
         <w:rPr>
           <w:b/>
@@ -1051,9 +1289,11 @@
         </w:rPr>
         <w:t>tax_rate</w:t>
       </w:r>
+      <w:proofErr w:type="spellEnd"/>
       <w:r>
         <w:t xml:space="preserve"> and </w:t>
       </w:r>
+      <w:proofErr w:type="spellStart"/>
       <w:r>
         <w:rPr>
           <w:b/>
@@ -1061,6 +1301,7 @@
         </w:rPr>
         <w:t>unit_price</w:t>
       </w:r>
+      <w:proofErr w:type="spellEnd"/>
       <w:r>
         <w:t xml:space="preserve"> to </w:t>
       </w:r>
@@ -1078,6 +1319,9 @@
     <w:p/>
     <w:p>
       <w:r>
+        <w:rPr>
+          <w:noProof/>
+        </w:rPr>
         <w:lastRenderedPageBreak/>
         <w:drawing>
           <wp:inline distT="0" distB="0" distL="0" distR="0" wp14:anchorId="7B0080FD" wp14:editId="0BC348FA">
@@ -1095,7 +1339,7 @@
                     <pic:cNvPicPr/>
                   </pic:nvPicPr>
                   <pic:blipFill>
-                    <a:blip r:embed="rId14"/>
+                    <a:blip r:embed="rId18"/>
                     <a:stretch>
                       <a:fillRect/>
                     </a:stretch>
@@ -1118,6 +1362,9 @@
     </w:p>
     <w:p>
       <w:r>
+        <w:rPr>
+          <w:noProof/>
+        </w:rPr>
         <w:drawing>
           <wp:inline distT="0" distB="0" distL="0" distR="0" wp14:anchorId="6EA80FC5" wp14:editId="11DE795F">
             <wp:extent cx="5877745" cy="3419952"/>
@@ -1134,7 +1381,7 @@
                     <pic:cNvPicPr/>
                   </pic:nvPicPr>
                   <pic:blipFill>
-                    <a:blip r:embed="rId15"/>
+                    <a:blip r:embed="rId19"/>
                     <a:stretch>
                       <a:fillRect/>
                     </a:stretch>
@@ -1158,6 +1405,9 @@
     <w:p/>
     <w:p>
       <w:r>
+        <w:rPr>
+          <w:noProof/>
+        </w:rPr>
         <w:lastRenderedPageBreak/>
         <w:drawing>
           <wp:inline distT="0" distB="0" distL="0" distR="0" wp14:anchorId="15BC3305" wp14:editId="018E31D9">
@@ -1175,7 +1425,7 @@
                     <pic:cNvPicPr/>
                   </pic:nvPicPr>
                   <pic:blipFill>
-                    <a:blip r:embed="rId16"/>
+                    <a:blip r:embed="rId20"/>
                     <a:stretch>
                       <a:fillRect/>
                     </a:stretch>
@@ -1199,6 +1449,9 @@
     <w:p/>
     <w:p>
       <w:r>
+        <w:rPr>
+          <w:noProof/>
+        </w:rPr>
         <w:lastRenderedPageBreak/>
         <w:drawing>
           <wp:inline distT="0" distB="0" distL="0" distR="0" wp14:anchorId="288078F6" wp14:editId="694D071B">
@@ -1216,7 +1469,7 @@
                     <pic:cNvPicPr/>
                   </pic:nvPicPr>
                   <pic:blipFill>
-                    <a:blip r:embed="rId17"/>
+                    <a:blip r:embed="rId21"/>
                     <a:stretch>
                       <a:fillRect/>
                     </a:stretch>
@@ -1271,6 +1524,7 @@
       <w:r>
         <w:t xml:space="preserve">a relationship between </w:t>
       </w:r>
+      <w:proofErr w:type="spellStart"/>
       <w:r>
         <w:rPr>
           <w:b/>
@@ -1278,9 +1532,11 @@
         </w:rPr>
         <w:t>dim_salesperson</w:t>
       </w:r>
+      <w:proofErr w:type="spellEnd"/>
       <w:r>
         <w:t xml:space="preserve"> and </w:t>
       </w:r>
+      <w:proofErr w:type="spellStart"/>
       <w:r>
         <w:rPr>
           <w:b/>
@@ -1293,7 +1549,15 @@
           <w:b/>
           <w:bCs/>
         </w:rPr>
-        <w:t xml:space="preserve">invoices. </w:t>
+        <w:t>invoices</w:t>
+      </w:r>
+      <w:proofErr w:type="spellEnd"/>
+      <w:r>
+        <w:rPr>
+          <w:b/>
+          <w:bCs/>
+        </w:rPr>
+        <w:t xml:space="preserve">. </w:t>
       </w:r>
       <w:r>
         <w:rPr>
@@ -1312,6 +1576,7 @@
       <w:r>
         <w:t xml:space="preserve"> the </w:t>
       </w:r>
+      <w:proofErr w:type="spellStart"/>
       <w:r>
         <w:rPr>
           <w:b/>
@@ -1326,9 +1591,11 @@
         </w:rPr>
         <w:t>person_id</w:t>
       </w:r>
+      <w:proofErr w:type="spellEnd"/>
       <w:r>
         <w:t xml:space="preserve"> field from </w:t>
       </w:r>
+      <w:proofErr w:type="spellStart"/>
       <w:r>
         <w:rPr>
           <w:b/>
@@ -1341,11 +1608,20 @@
           <w:b/>
           <w:bCs/>
         </w:rPr>
-        <w:t xml:space="preserve">invoices </w:t>
+        <w:t>invoices</w:t>
+      </w:r>
+      <w:proofErr w:type="spellEnd"/>
+      <w:r>
+        <w:rPr>
+          <w:b/>
+          <w:bCs/>
+        </w:rPr>
+        <w:t xml:space="preserve"> </w:t>
       </w:r>
       <w:r>
         <w:t xml:space="preserve">to the </w:t>
       </w:r>
+      <w:proofErr w:type="spellStart"/>
       <w:r>
         <w:rPr>
           <w:b/>
@@ -1353,9 +1629,11 @@
         </w:rPr>
         <w:t>person_id</w:t>
       </w:r>
+      <w:proofErr w:type="spellEnd"/>
       <w:r>
         <w:t xml:space="preserve"> field on </w:t>
       </w:r>
+      <w:proofErr w:type="spellStart"/>
       <w:r>
         <w:rPr>
           <w:b/>
@@ -1363,6 +1641,7 @@
         </w:rPr>
         <w:t>dim_salesperson</w:t>
       </w:r>
+      <w:proofErr w:type="spellEnd"/>
       <w:r>
         <w:t xml:space="preserve"> and release. In the </w:t>
       </w:r>
@@ -1376,6 +1655,7 @@
       <w:r>
         <w:t xml:space="preserve"> tab, confirm </w:t>
       </w:r>
+      <w:proofErr w:type="spellStart"/>
       <w:r>
         <w:rPr>
           <w:b/>
@@ -1390,19 +1670,30 @@
         </w:rPr>
         <w:t>invoice</w:t>
       </w:r>
+      <w:proofErr w:type="spellEnd"/>
       <w:r>
         <w:t xml:space="preserve"> as </w:t>
       </w:r>
-      <w:r>
-        <w:rPr>
-          <w:b/>
-          <w:bCs/>
-        </w:rPr>
-        <w:t xml:space="preserve">From table </w:t>
+      <w:proofErr w:type="gramStart"/>
+      <w:r>
+        <w:rPr>
+          <w:b/>
+          <w:bCs/>
+        </w:rPr>
+        <w:t>From</w:t>
+      </w:r>
+      <w:proofErr w:type="gramEnd"/>
+      <w:r>
+        <w:rPr>
+          <w:b/>
+          <w:bCs/>
+        </w:rPr>
+        <w:t xml:space="preserve"> table </w:t>
       </w:r>
       <w:r>
         <w:t xml:space="preserve">and </w:t>
       </w:r>
+      <w:proofErr w:type="spellStart"/>
       <w:r>
         <w:rPr>
           <w:b/>
@@ -1410,6 +1701,7 @@
         </w:rPr>
         <w:t>dim_salesperson</w:t>
       </w:r>
+      <w:proofErr w:type="spellEnd"/>
       <w:r>
         <w:t xml:space="preserve"> is </w:t>
       </w:r>
@@ -1479,6 +1771,7 @@
       <w:r>
         <w:t xml:space="preserve">. You will now see a relationship between the </w:t>
       </w:r>
+      <w:proofErr w:type="spellStart"/>
       <w:r>
         <w:rPr>
           <w:b/>
@@ -1486,9 +1779,11 @@
         </w:rPr>
         <w:t>dim_salesperson</w:t>
       </w:r>
+      <w:proofErr w:type="spellEnd"/>
       <w:r>
         <w:t xml:space="preserve"> and </w:t>
       </w:r>
+      <w:proofErr w:type="spellStart"/>
       <w:r>
         <w:rPr>
           <w:b/>
@@ -1503,6 +1798,7 @@
         </w:rPr>
         <w:t>invoices</w:t>
       </w:r>
+      <w:proofErr w:type="spellEnd"/>
       <w:r>
         <w:t xml:space="preserve"> table in the modeling UI.</w:t>
       </w:r>
@@ -1526,6 +1822,9 @@
     <w:p/>
     <w:p>
       <w:r>
+        <w:rPr>
+          <w:noProof/>
+        </w:rPr>
         <w:lastRenderedPageBreak/>
         <w:drawing>
           <wp:inline distT="0" distB="0" distL="0" distR="0" wp14:anchorId="19CF0BE4" wp14:editId="125F3578">
@@ -1543,7 +1842,7 @@
                     <pic:cNvPicPr/>
                   </pic:nvPicPr>
                   <pic:blipFill>
-                    <a:blip r:embed="rId18"/>
+                    <a:blip r:embed="rId22"/>
                     <a:stretch>
                       <a:fillRect/>
                     </a:stretch>
@@ -1567,6 +1866,9 @@
     <w:p/>
     <w:p>
       <w:r>
+        <w:rPr>
+          <w:noProof/>
+        </w:rPr>
         <w:drawing>
           <wp:inline distT="0" distB="0" distL="0" distR="0" wp14:anchorId="154E7F9A" wp14:editId="5DE3DE19">
             <wp:extent cx="5943600" cy="3705225"/>
@@ -1583,7 +1885,7 @@
                     <pic:cNvPicPr/>
                   </pic:nvPicPr>
                   <pic:blipFill>
-                    <a:blip r:embed="rId19"/>
+                    <a:blip r:embed="rId23"/>
                     <a:stretch>
                       <a:fillRect/>
                     </a:stretch>
@@ -1607,6 +1909,9 @@
     <w:p/>
     <w:p>
       <w:r>
+        <w:rPr>
+          <w:noProof/>
+        </w:rPr>
         <w:lastRenderedPageBreak/>
         <w:drawing>
           <wp:inline distT="0" distB="0" distL="0" distR="0" wp14:anchorId="514C63EE" wp14:editId="3F22D06C">
@@ -1624,7 +1929,7 @@
                     <pic:cNvPicPr/>
                   </pic:nvPicPr>
                   <pic:blipFill>
-                    <a:blip r:embed="rId20"/>
+                    <a:blip r:embed="rId24"/>
                     <a:stretch>
                       <a:fillRect/>
                     </a:stretch>
@@ -1648,6 +1953,9 @@
     <w:p/>
     <w:p>
       <w:r>
+        <w:rPr>
+          <w:noProof/>
+        </w:rPr>
         <w:lastRenderedPageBreak/>
         <w:drawing>
           <wp:inline distT="0" distB="0" distL="0" distR="0" wp14:anchorId="7A0F9995" wp14:editId="4734576E">
@@ -1665,7 +1973,7 @@
                     <pic:cNvPicPr/>
                   </pic:nvPicPr>
                   <pic:blipFill>
-                    <a:blip r:embed="rId21"/>
+                    <a:blip r:embed="rId25"/>
                     <a:stretch>
                       <a:fillRect/>
                     </a:stretch>
@@ -1699,6 +2007,7 @@
           <w:numId w:val="41"/>
         </w:numPr>
       </w:pPr>
+      <w:proofErr w:type="spellStart"/>
       <w:r>
         <w:rPr>
           <w:b/>
@@ -1706,6 +2015,7 @@
         </w:rPr>
         <w:t>fact_</w:t>
       </w:r>
+      <w:proofErr w:type="gramStart"/>
       <w:r>
         <w:rPr>
           <w:b/>
@@ -1718,11 +2028,21 @@
           <w:b/>
           <w:bCs/>
         </w:rPr>
-        <w:t>customer_id</w:t>
-      </w:r>
+        <w:t>customer</w:t>
+      </w:r>
+      <w:proofErr w:type="gramEnd"/>
+      <w:r>
+        <w:rPr>
+          <w:b/>
+          <w:bCs/>
+        </w:rPr>
+        <w:t>_id</w:t>
+      </w:r>
+      <w:proofErr w:type="spellEnd"/>
       <w:r>
         <w:t xml:space="preserve">-&gt; </w:t>
       </w:r>
+      <w:proofErr w:type="spellStart"/>
       <w:r>
         <w:rPr>
           <w:b/>
@@ -1737,6 +2057,7 @@
         </w:rPr>
         <w:t>customer.customer_id</w:t>
       </w:r>
+      <w:proofErr w:type="spellEnd"/>
     </w:p>
     <w:p>
       <w:pPr>
@@ -1745,6 +2066,7 @@
           <w:numId w:val="41"/>
         </w:numPr>
       </w:pPr>
+      <w:proofErr w:type="spellStart"/>
       <w:r>
         <w:rPr>
           <w:b/>
@@ -1753,6 +2075,7 @@
         <w:lastRenderedPageBreak/>
         <w:t>fact_</w:t>
       </w:r>
+      <w:proofErr w:type="gramStart"/>
       <w:r>
         <w:rPr>
           <w:b/>
@@ -1765,11 +2088,21 @@
           <w:b/>
           <w:bCs/>
         </w:rPr>
-        <w:t>delivery_method_id</w:t>
-      </w:r>
+        <w:t>delivery</w:t>
+      </w:r>
+      <w:proofErr w:type="gramEnd"/>
+      <w:r>
+        <w:rPr>
+          <w:b/>
+          <w:bCs/>
+        </w:rPr>
+        <w:t>_method_id</w:t>
+      </w:r>
+      <w:proofErr w:type="spellEnd"/>
       <w:r>
         <w:t xml:space="preserve"> -&gt; </w:t>
       </w:r>
+      <w:proofErr w:type="spellStart"/>
       <w:r>
         <w:rPr>
           <w:b/>
@@ -1784,6 +2117,7 @@
         </w:rPr>
         <w:t>deliver_method.delivery_method_id</w:t>
       </w:r>
+      <w:proofErr w:type="spellEnd"/>
     </w:p>
     <w:p>
       <w:pPr>
@@ -1792,6 +2126,7 @@
           <w:numId w:val="41"/>
         </w:numPr>
       </w:pPr>
+      <w:proofErr w:type="spellStart"/>
       <w:r>
         <w:rPr>
           <w:b/>
@@ -1799,6 +2134,7 @@
         </w:rPr>
         <w:t>fact_</w:t>
       </w:r>
+      <w:proofErr w:type="gramStart"/>
       <w:r>
         <w:rPr>
           <w:b/>
@@ -1811,39 +2147,59 @@
           <w:b/>
           <w:bCs/>
         </w:rPr>
+        <w:t>package</w:t>
+      </w:r>
+      <w:proofErr w:type="gramEnd"/>
+      <w:r>
+        <w:rPr>
+          <w:b/>
+          <w:bCs/>
+        </w:rPr>
+        <w:t>_type_id</w:t>
+      </w:r>
+      <w:proofErr w:type="spellEnd"/>
+      <w:r>
+        <w:t xml:space="preserve"> -&gt; </w:t>
+      </w:r>
+      <w:proofErr w:type="spellStart"/>
+      <w:r>
+        <w:rPr>
+          <w:b/>
+          <w:bCs/>
+        </w:rPr>
+        <w:t>dim_package</w:t>
+      </w:r>
+      <w:r>
+        <w:rPr>
+          <w:b/>
+          <w:bCs/>
+        </w:rPr>
+        <w:t>_types</w:t>
+      </w:r>
+      <w:proofErr w:type="spellEnd"/>
+      <w:r>
+        <w:rPr>
+          <w:b/>
+          <w:bCs/>
+        </w:rPr>
+        <w:t>.</w:t>
+      </w:r>
+      <w:r>
+        <w:rPr>
+          <w:b/>
+          <w:bCs/>
+        </w:rPr>
+        <w:t xml:space="preserve"> </w:t>
+      </w:r>
+      <w:proofErr w:type="spellStart"/>
+      <w:r>
+        <w:rPr>
+          <w:b/>
+          <w:bCs/>
+        </w:rPr>
         <w:t>package_type_id</w:t>
       </w:r>
-      <w:r>
-        <w:t xml:space="preserve"> -&gt; </w:t>
-      </w:r>
-      <w:r>
-        <w:rPr>
-          <w:b/>
-          <w:bCs/>
-        </w:rPr>
-        <w:t>dim_package</w:t>
-      </w:r>
-      <w:r>
-        <w:rPr>
-          <w:b/>
-          <w:bCs/>
-        </w:rPr>
-        <w:t>_types.</w:t>
-      </w:r>
-      <w:r>
-        <w:rPr>
-          <w:b/>
-          <w:bCs/>
-        </w:rPr>
-        <w:t xml:space="preserve"> </w:t>
-      </w:r>
-      <w:r>
-        <w:rPr>
-          <w:b/>
-          <w:bCs/>
-        </w:rPr>
-        <w:t>package_type_id</w:t>
-      </w:r>
+      <w:proofErr w:type="spellEnd"/>
     </w:p>
     <w:p>
       <w:pPr>
@@ -1852,6 +2208,7 @@
           <w:numId w:val="41"/>
         </w:numPr>
       </w:pPr>
+      <w:proofErr w:type="spellStart"/>
       <w:r>
         <w:rPr>
           <w:b/>
@@ -1859,6 +2216,7 @@
         </w:rPr>
         <w:t>fact_</w:t>
       </w:r>
+      <w:proofErr w:type="gramStart"/>
       <w:r>
         <w:rPr>
           <w:b/>
@@ -1871,36 +2229,59 @@
           <w:b/>
           <w:bCs/>
         </w:rPr>
+        <w:t>stock</w:t>
+      </w:r>
+      <w:proofErr w:type="gramEnd"/>
+      <w:r>
+        <w:rPr>
+          <w:b/>
+          <w:bCs/>
+        </w:rPr>
+        <w:t>_item_id</w:t>
+      </w:r>
+      <w:proofErr w:type="spellEnd"/>
+      <w:r>
+        <w:t xml:space="preserve"> -&gt; </w:t>
+      </w:r>
+      <w:proofErr w:type="spellStart"/>
+      <w:r>
+        <w:rPr>
+          <w:b/>
+          <w:bCs/>
+        </w:rPr>
+        <w:t>dim_stock_items</w:t>
+      </w:r>
+      <w:proofErr w:type="spellEnd"/>
+      <w:r>
+        <w:rPr>
+          <w:b/>
+          <w:bCs/>
+        </w:rPr>
+        <w:t>.</w:t>
+      </w:r>
+      <w:r>
+        <w:rPr>
+          <w:b/>
+          <w:bCs/>
+        </w:rPr>
+        <w:t xml:space="preserve"> </w:t>
+      </w:r>
+      <w:proofErr w:type="spellStart"/>
+      <w:r>
+        <w:rPr>
+          <w:b/>
+          <w:bCs/>
+        </w:rPr>
         <w:t>stock_item_id</w:t>
       </w:r>
-      <w:r>
-        <w:t xml:space="preserve"> -&gt; </w:t>
-      </w:r>
-      <w:r>
-        <w:rPr>
-          <w:b/>
-          <w:bCs/>
-        </w:rPr>
-        <w:t>dim_stock_items.</w:t>
-      </w:r>
-      <w:r>
-        <w:rPr>
-          <w:b/>
-          <w:bCs/>
-        </w:rPr>
-        <w:t xml:space="preserve"> </w:t>
-      </w:r>
-      <w:r>
-        <w:rPr>
-          <w:b/>
-          <w:bCs/>
-        </w:rPr>
-        <w:t>stock_item_id</w:t>
-      </w:r>
+      <w:proofErr w:type="spellEnd"/>
     </w:p>
     <w:p/>
     <w:p>
       <w:r>
+        <w:rPr>
+          <w:noProof/>
+        </w:rPr>
         <w:drawing>
           <wp:inline distT="0" distB="0" distL="0" distR="0" wp14:anchorId="282E0EC7" wp14:editId="4082FE19">
             <wp:extent cx="5943600" cy="2217420"/>
@@ -1917,7 +2298,7 @@
                     <pic:cNvPicPr/>
                   </pic:nvPicPr>
                   <pic:blipFill>
-                    <a:blip r:embed="rId22"/>
+                    <a:blip r:embed="rId26"/>
                     <a:stretch>
                       <a:fillRect/>
                     </a:stretch>
@@ -1973,6 +2354,7 @@
       <w:r>
         <w:t xml:space="preserve">, click on the </w:t>
       </w:r>
+      <w:proofErr w:type="spellStart"/>
       <w:r>
         <w:rPr>
           <w:b/>
@@ -1987,6 +2369,7 @@
         </w:rPr>
         <w:t>invoices</w:t>
       </w:r>
+      <w:proofErr w:type="spellEnd"/>
       <w:r>
         <w:t xml:space="preserve"> table from the Explorer and select </w:t>
       </w:r>
@@ -2060,6 +2443,7 @@
           <w:bCs/>
         </w:rPr>
       </w:pPr>
+      <w:proofErr w:type="gramStart"/>
       <w:r>
         <w:rPr>
           <w:b/>
@@ -2067,35 +2451,109 @@
         </w:rPr>
         <w:t>SUMX(</w:t>
       </w:r>
-    </w:p>
-    <w:p>
-      <w:pPr>
-        <w:rPr>
-          <w:b/>
-          <w:bCs/>
-        </w:rPr>
-      </w:pPr>
-      <w:r>
-        <w:rPr>
-          <w:b/>
-          <w:bCs/>
-        </w:rPr>
-        <w:t>    fact_invoices</w:t>
-      </w:r>
-    </w:p>
-    <w:p>
-      <w:pPr>
-        <w:rPr>
-          <w:b/>
-          <w:bCs/>
-        </w:rPr>
-      </w:pPr>
-      <w:r>
-        <w:rPr>
-          <w:b/>
-          <w:bCs/>
-        </w:rPr>
-        <w:t>    ,fact_invoices[unit_price] * fact_invoices[quantity]</w:t>
+      <w:proofErr w:type="gramEnd"/>
+    </w:p>
+    <w:p>
+      <w:pPr>
+        <w:rPr>
+          <w:b/>
+          <w:bCs/>
+        </w:rPr>
+      </w:pPr>
+      <w:r>
+        <w:rPr>
+          <w:b/>
+          <w:bCs/>
+        </w:rPr>
+        <w:t xml:space="preserve">    </w:t>
+      </w:r>
+      <w:proofErr w:type="spellStart"/>
+      <w:r>
+        <w:rPr>
+          <w:b/>
+          <w:bCs/>
+        </w:rPr>
+        <w:t>fact_invoices</w:t>
+      </w:r>
+      <w:proofErr w:type="spellEnd"/>
+    </w:p>
+    <w:p>
+      <w:pPr>
+        <w:rPr>
+          <w:b/>
+          <w:bCs/>
+        </w:rPr>
+      </w:pPr>
+      <w:r>
+        <w:rPr>
+          <w:b/>
+          <w:bCs/>
+        </w:rPr>
+        <w:t xml:space="preserve">    </w:t>
+      </w:r>
+      <w:proofErr w:type="gramStart"/>
+      <w:r>
+        <w:rPr>
+          <w:b/>
+          <w:bCs/>
+        </w:rPr>
+        <w:t>,</w:t>
+      </w:r>
+      <w:proofErr w:type="spellStart"/>
+      <w:r>
+        <w:rPr>
+          <w:b/>
+          <w:bCs/>
+        </w:rPr>
+        <w:t>fact</w:t>
+      </w:r>
+      <w:proofErr w:type="gramEnd"/>
+      <w:r>
+        <w:rPr>
+          <w:b/>
+          <w:bCs/>
+        </w:rPr>
+        <w:t>_invoices</w:t>
+      </w:r>
+      <w:proofErr w:type="spellEnd"/>
+      <w:r>
+        <w:rPr>
+          <w:b/>
+          <w:bCs/>
+        </w:rPr>
+        <w:t>[</w:t>
+      </w:r>
+      <w:proofErr w:type="spellStart"/>
+      <w:r>
+        <w:rPr>
+          <w:b/>
+          <w:bCs/>
+        </w:rPr>
+        <w:t>unit_price</w:t>
+      </w:r>
+      <w:proofErr w:type="spellEnd"/>
+      <w:r>
+        <w:rPr>
+          <w:b/>
+          <w:bCs/>
+        </w:rPr>
+        <w:t xml:space="preserve">] * </w:t>
+      </w:r>
+      <w:proofErr w:type="spellStart"/>
+      <w:r>
+        <w:rPr>
+          <w:b/>
+          <w:bCs/>
+        </w:rPr>
+        <w:t>fact_invoices</w:t>
+      </w:r>
+      <w:proofErr w:type="spellEnd"/>
+      <w:r>
+        <w:rPr>
+          <w:b/>
+          <w:bCs/>
+        </w:rPr>
+        <w:t>[quantity]</w:t>
       </w:r>
     </w:p>
     <w:p>
@@ -2177,6 +2635,7 @@
           <w:bCs/>
         </w:rPr>
       </w:pPr>
+      <w:proofErr w:type="gramStart"/>
       <w:r>
         <w:rPr>
           <w:b/>
@@ -2184,35 +2643,134 @@
         </w:rPr>
         <w:t>SUMX(</w:t>
       </w:r>
-    </w:p>
-    <w:p>
-      <w:pPr>
-        <w:rPr>
-          <w:b/>
-          <w:bCs/>
-        </w:rPr>
-      </w:pPr>
-      <w:r>
-        <w:rPr>
-          <w:b/>
-          <w:bCs/>
-        </w:rPr>
-        <w:t>    fact_invoices</w:t>
-      </w:r>
-    </w:p>
-    <w:p>
-      <w:pPr>
-        <w:rPr>
-          <w:b/>
-          <w:bCs/>
-        </w:rPr>
-      </w:pPr>
-      <w:r>
-        <w:rPr>
-          <w:b/>
-          <w:bCs/>
-        </w:rPr>
-        <w:t>    ,(fact_invoices[unit_price] * fact_invoices[quantity]) * (fact_invoices[tax_rate] / 100)</w:t>
+      <w:proofErr w:type="gramEnd"/>
+    </w:p>
+    <w:p>
+      <w:pPr>
+        <w:rPr>
+          <w:b/>
+          <w:bCs/>
+        </w:rPr>
+      </w:pPr>
+      <w:r>
+        <w:rPr>
+          <w:b/>
+          <w:bCs/>
+        </w:rPr>
+        <w:t xml:space="preserve">    </w:t>
+      </w:r>
+      <w:proofErr w:type="spellStart"/>
+      <w:r>
+        <w:rPr>
+          <w:b/>
+          <w:bCs/>
+        </w:rPr>
+        <w:t>fact_invoices</w:t>
+      </w:r>
+      <w:proofErr w:type="spellEnd"/>
+    </w:p>
+    <w:p>
+      <w:pPr>
+        <w:rPr>
+          <w:b/>
+          <w:bCs/>
+        </w:rPr>
+      </w:pPr>
+      <w:r>
+        <w:rPr>
+          <w:b/>
+          <w:bCs/>
+        </w:rPr>
+        <w:t xml:space="preserve">    </w:t>
+      </w:r>
+      <w:proofErr w:type="gramStart"/>
+      <w:r>
+        <w:rPr>
+          <w:b/>
+          <w:bCs/>
+        </w:rPr>
+        <w:t>,(</w:t>
+      </w:r>
+      <w:proofErr w:type="spellStart"/>
+      <w:proofErr w:type="gramEnd"/>
+      <w:r>
+        <w:rPr>
+          <w:b/>
+          <w:bCs/>
+        </w:rPr>
+        <w:t>fact_invoices</w:t>
+      </w:r>
+      <w:proofErr w:type="spellEnd"/>
+      <w:r>
+        <w:rPr>
+          <w:b/>
+          <w:bCs/>
+        </w:rPr>
+        <w:t>[</w:t>
+      </w:r>
+      <w:proofErr w:type="spellStart"/>
+      <w:r>
+        <w:rPr>
+          <w:b/>
+          <w:bCs/>
+        </w:rPr>
+        <w:t>unit_price</w:t>
+      </w:r>
+      <w:proofErr w:type="spellEnd"/>
+      <w:r>
+        <w:rPr>
+          <w:b/>
+          <w:bCs/>
+        </w:rPr>
+        <w:t xml:space="preserve">] * </w:t>
+      </w:r>
+      <w:proofErr w:type="spellStart"/>
+      <w:r>
+        <w:rPr>
+          <w:b/>
+          <w:bCs/>
+        </w:rPr>
+        <w:t>fact_invoices</w:t>
+      </w:r>
+      <w:proofErr w:type="spellEnd"/>
+      <w:r>
+        <w:rPr>
+          <w:b/>
+          <w:bCs/>
+        </w:rPr>
+        <w:t>[quantity]) * (</w:t>
+      </w:r>
+      <w:proofErr w:type="spellStart"/>
+      <w:r>
+        <w:rPr>
+          <w:b/>
+          <w:bCs/>
+        </w:rPr>
+        <w:t>fact_invoices</w:t>
+      </w:r>
+      <w:proofErr w:type="spellEnd"/>
+      <w:r>
+        <w:rPr>
+          <w:b/>
+          <w:bCs/>
+        </w:rPr>
+        <w:t>[</w:t>
+      </w:r>
+      <w:proofErr w:type="spellStart"/>
+      <w:r>
+        <w:rPr>
+          <w:b/>
+          <w:bCs/>
+        </w:rPr>
+        <w:t>tax_rate</w:t>
+      </w:r>
+      <w:proofErr w:type="spellEnd"/>
+      <w:r>
+        <w:rPr>
+          <w:b/>
+          <w:bCs/>
+        </w:rPr>
+        <w:t>] / 100)</w:t>
       </w:r>
     </w:p>
     <w:p>
@@ -2232,6 +2790,9 @@
     </w:p>
     <w:p>
       <w:r>
+        <w:rPr>
+          <w:noProof/>
+        </w:rPr>
         <w:lastRenderedPageBreak/>
         <w:drawing>
           <wp:inline distT="0" distB="0" distL="0" distR="0" wp14:anchorId="2971C344" wp14:editId="67679439">
@@ -2249,7 +2810,7 @@
                     <pic:cNvPicPr/>
                   </pic:nvPicPr>
                   <pic:blipFill>
-                    <a:blip r:embed="rId23"/>
+                    <a:blip r:embed="rId27"/>
                     <a:stretch>
                       <a:fillRect/>
                     </a:stretch>
@@ -2273,6 +2834,9 @@
     <w:p/>
     <w:p>
       <w:r>
+        <w:rPr>
+          <w:noProof/>
+        </w:rPr>
         <w:lastRenderedPageBreak/>
         <w:drawing>
           <wp:inline distT="0" distB="0" distL="0" distR="0" wp14:anchorId="4862441A" wp14:editId="2AABB204">
@@ -2290,7 +2854,7 @@
                     <pic:cNvPicPr/>
                   </pic:nvPicPr>
                   <pic:blipFill>
-                    <a:blip r:embed="rId24"/>
+                    <a:blip r:embed="rId28"/>
                     <a:stretch>
                       <a:fillRect/>
                     </a:stretch>
@@ -2314,6 +2878,9 @@
     <w:p/>
     <w:p>
       <w:r>
+        <w:rPr>
+          <w:noProof/>
+        </w:rPr>
         <w:lastRenderedPageBreak/>
         <w:drawing>
           <wp:inline distT="0" distB="0" distL="0" distR="0" wp14:anchorId="4859A896" wp14:editId="32C07C4F">
@@ -2331,7 +2898,7 @@
                     <pic:cNvPicPr/>
                   </pic:nvPicPr>
                   <pic:blipFill>
-                    <a:blip r:embed="rId25"/>
+                    <a:blip r:embed="rId29"/>
                     <a:stretch>
                       <a:fillRect/>
                     </a:stretch>
@@ -2421,12 +2988,21 @@
       <w:r>
         <w:t xml:space="preserve">select the </w:t>
       </w:r>
-      <w:r>
-        <w:rPr>
-          <w:b/>
-          <w:bCs/>
-        </w:rPr>
-        <w:t xml:space="preserve">New </w:t>
+      <w:proofErr w:type="gramStart"/>
+      <w:r>
+        <w:rPr>
+          <w:b/>
+          <w:bCs/>
+        </w:rPr>
+        <w:t>New</w:t>
+      </w:r>
+      <w:proofErr w:type="gramEnd"/>
+      <w:r>
+        <w:rPr>
+          <w:b/>
+          <w:bCs/>
+        </w:rPr>
+        <w:t xml:space="preserve"> </w:t>
       </w:r>
       <w:r>
         <w:t>report</w:t>
@@ -2463,6 +3039,7 @@
       <w:r>
         <w:t xml:space="preserve"> and select the </w:t>
       </w:r>
+      <w:proofErr w:type="spellStart"/>
       <w:r>
         <w:rPr>
           <w:b/>
@@ -2470,6 +3047,7 @@
         </w:rPr>
         <w:t>model_invoice</w:t>
       </w:r>
+      <w:proofErr w:type="spellEnd"/>
       <w:r>
         <w:rPr>
           <w:b/>
@@ -2504,6 +3082,9 @@
     <w:p/>
     <w:p>
       <w:r>
+        <w:rPr>
+          <w:noProof/>
+        </w:rPr>
         <w:lastRenderedPageBreak/>
         <w:drawing>
           <wp:inline distT="0" distB="0" distL="0" distR="0" wp14:anchorId="49F9EEDE" wp14:editId="60891E51">
@@ -2521,7 +3102,7 @@
                     <pic:cNvPicPr/>
                   </pic:nvPicPr>
                   <pic:blipFill>
-                    <a:blip r:embed="rId26"/>
+                    <a:blip r:embed="rId30"/>
                     <a:stretch>
                       <a:fillRect/>
                     </a:stretch>
@@ -2627,6 +3208,9 @@
     <w:p/>
     <w:p>
       <w:r>
+        <w:rPr>
+          <w:noProof/>
+        </w:rPr>
         <w:drawing>
           <wp:inline distT="0" distB="0" distL="0" distR="0" wp14:anchorId="5626FE68" wp14:editId="3FE3C3CE">
             <wp:extent cx="5943600" cy="1944370"/>
@@ -2643,7 +3227,7 @@
                     <pic:cNvPicPr/>
                   </pic:nvPicPr>
                   <pic:blipFill>
-                    <a:blip r:embed="rId27"/>
+                    <a:blip r:embed="rId31"/>
                     <a:stretch>
                       <a:fillRect/>
                     </a:stretch>
@@ -2670,6 +3254,7 @@
         <w:lastRenderedPageBreak/>
         <w:t xml:space="preserve">Next, click the down arrow next to </w:t>
       </w:r>
+      <w:proofErr w:type="spellStart"/>
       <w:r>
         <w:rPr>
           <w:b/>
@@ -2677,6 +3262,7 @@
         </w:rPr>
         <w:t>dim_customer</w:t>
       </w:r>
+      <w:proofErr w:type="spellEnd"/>
       <w:r>
         <w:t xml:space="preserve"> in the </w:t>
       </w:r>
@@ -2690,6 +3276,7 @@
       <w:r>
         <w:t xml:space="preserve"> and check the box next to </w:t>
       </w:r>
+      <w:proofErr w:type="spellStart"/>
       <w:r>
         <w:rPr>
           <w:b/>
@@ -2697,6 +3284,7 @@
         </w:rPr>
         <w:t>customer_name</w:t>
       </w:r>
+      <w:proofErr w:type="spellEnd"/>
       <w:r>
         <w:t xml:space="preserve"> to create the first visualization on your canvas. Click on the table that was created to select it.</w:t>
       </w:r>
@@ -2713,20 +3301,38 @@
           <w:numId w:val="45"/>
         </w:numPr>
       </w:pPr>
-      <w:r>
-        <w:rPr>
-          <w:b/>
-          <w:bCs/>
-        </w:rPr>
-        <w:t>dim_customer</w:t>
-      </w:r>
-      <w:r>
-        <w:rPr>
-          <w:b/>
-          <w:bCs/>
-        </w:rPr>
-        <w:t>.delivery_state_province_name</w:t>
-      </w:r>
+      <w:proofErr w:type="spellStart"/>
+      <w:r>
+        <w:rPr>
+          <w:b/>
+          <w:bCs/>
+        </w:rPr>
+        <w:t>dim_</w:t>
+      </w:r>
+      <w:proofErr w:type="gramStart"/>
+      <w:r>
+        <w:rPr>
+          <w:b/>
+          <w:bCs/>
+        </w:rPr>
+        <w:t>customer</w:t>
+      </w:r>
+      <w:r>
+        <w:rPr>
+          <w:b/>
+          <w:bCs/>
+        </w:rPr>
+        <w:t>.delivery</w:t>
+      </w:r>
+      <w:proofErr w:type="gramEnd"/>
+      <w:r>
+        <w:rPr>
+          <w:b/>
+          <w:bCs/>
+        </w:rPr>
+        <w:t>_state_province_name</w:t>
+      </w:r>
+      <w:proofErr w:type="spellEnd"/>
     </w:p>
     <w:p>
       <w:pPr>
@@ -2735,6 +3341,7 @@
           <w:numId w:val="45"/>
         </w:numPr>
       </w:pPr>
+      <w:proofErr w:type="spellStart"/>
       <w:r>
         <w:rPr>
           <w:b/>
@@ -2742,6 +3349,7 @@
         </w:rPr>
         <w:t>dim_</w:t>
       </w:r>
+      <w:proofErr w:type="gramStart"/>
       <w:r>
         <w:rPr>
           <w:b/>
@@ -2761,8 +3369,17 @@
           <w:b/>
           <w:bCs/>
         </w:rPr>
-        <w:t>delivery_city_name</w:t>
-      </w:r>
+        <w:t>delivery</w:t>
+      </w:r>
+      <w:proofErr w:type="gramEnd"/>
+      <w:r>
+        <w:rPr>
+          <w:b/>
+          <w:bCs/>
+        </w:rPr>
+        <w:t>_city_name</w:t>
+      </w:r>
+      <w:proofErr w:type="spellEnd"/>
     </w:p>
     <w:p>
       <w:r>
@@ -2799,10 +3416,7 @@
         <w:t>Tax Amount</w:t>
       </w:r>
       <w:r>
-        <w:t>.</w:t>
-      </w:r>
-      <w:r>
-        <w:t xml:space="preserve"> </w:t>
+        <w:t xml:space="preserve">. </w:t>
       </w:r>
       <w:r>
         <w:t>Once done, resize the table and move it to the bottom of the canvas.</w:t>
@@ -2811,6 +3425,9 @@
     <w:p/>
     <w:p>
       <w:r>
+        <w:rPr>
+          <w:noProof/>
+        </w:rPr>
         <w:drawing>
           <wp:inline distT="0" distB="0" distL="0" distR="0" wp14:anchorId="4A6236E1" wp14:editId="37A379BE">
             <wp:extent cx="5943600" cy="2994025"/>
@@ -2827,7 +3444,7 @@
                     <pic:cNvPicPr/>
                   </pic:nvPicPr>
                   <pic:blipFill>
-                    <a:blip r:embed="rId28"/>
+                    <a:blip r:embed="rId32"/>
                     <a:stretch>
                       <a:fillRect/>
                     </a:stretch>
@@ -2883,20 +3500,38 @@
       <w:r>
         <w:t xml:space="preserve">, add </w:t>
       </w:r>
-      <w:r>
-        <w:rPr>
-          <w:b/>
-          <w:bCs/>
-        </w:rPr>
-        <w:t>dim_salesperson.</w:t>
-      </w:r>
-      <w:r>
-        <w:rPr>
-          <w:b/>
-          <w:bCs/>
-        </w:rPr>
-        <w:t>salesperson_name</w:t>
-      </w:r>
+      <w:proofErr w:type="spellStart"/>
+      <w:r>
+        <w:rPr>
+          <w:b/>
+          <w:bCs/>
+        </w:rPr>
+        <w:t>dim_</w:t>
+      </w:r>
+      <w:proofErr w:type="gramStart"/>
+      <w:r>
+        <w:rPr>
+          <w:b/>
+          <w:bCs/>
+        </w:rPr>
+        <w:t>salesperson.</w:t>
+      </w:r>
+      <w:r>
+        <w:rPr>
+          <w:b/>
+          <w:bCs/>
+        </w:rPr>
+        <w:t>salesperson</w:t>
+      </w:r>
+      <w:proofErr w:type="gramEnd"/>
+      <w:r>
+        <w:rPr>
+          <w:b/>
+          <w:bCs/>
+        </w:rPr>
+        <w:t>_name</w:t>
+      </w:r>
+      <w:proofErr w:type="spellEnd"/>
       <w:r>
         <w:t xml:space="preserve"> and the </w:t>
       </w:r>
@@ -2924,6 +3559,9 @@
     <w:p/>
     <w:p>
       <w:r>
+        <w:rPr>
+          <w:noProof/>
+        </w:rPr>
         <w:lastRenderedPageBreak/>
         <w:drawing>
           <wp:inline distT="0" distB="0" distL="0" distR="0" wp14:anchorId="06887E4A" wp14:editId="176AA558">
@@ -2941,7 +3579,7 @@
                     <pic:cNvPicPr/>
                   </pic:nvPicPr>
                   <pic:blipFill>
-                    <a:blip r:embed="rId29"/>
+                    <a:blip r:embed="rId33"/>
                     <a:stretch>
                       <a:fillRect/>
                     </a:stretch>
@@ -2983,6 +3621,7 @@
       <w:r>
         <w:t xml:space="preserve"> to the canvas and add the </w:t>
       </w:r>
+      <w:proofErr w:type="spellStart"/>
       <w:r>
         <w:rPr>
           <w:b/>
@@ -2990,6 +3629,7 @@
         </w:rPr>
         <w:t>invoice_line_id</w:t>
       </w:r>
+      <w:proofErr w:type="spellEnd"/>
       <w:r>
         <w:t xml:space="preserve"> field to it.</w:t>
       </w:r>
@@ -3030,6 +3670,7 @@
         <w:rPr>
           <w:b/>
           <w:bCs/>
+          <w:noProof/>
         </w:rPr>
         <w:lastRenderedPageBreak/>
         <w:drawing>
@@ -3048,7 +3689,7 @@
                     <pic:cNvPicPr/>
                   </pic:nvPicPr>
                   <pic:blipFill>
-                    <a:blip r:embed="rId30"/>
+                    <a:blip r:embed="rId34"/>
                     <a:stretch>
                       <a:fillRect/>
                     </a:stretch>
@@ -3091,19 +3732,44 @@
       <w:r>
         <w:t xml:space="preserve"> in the top-right corner to save your report. Name your report </w:t>
       </w:r>
-      <w:r>
-        <w:rPr>
-          <w:b/>
-          <w:bCs/>
-        </w:rPr>
-        <w:t>manual_invoice_report_</w:t>
-      </w:r>
-      <w:r>
-        <w:rPr>
-          <w:b/>
-          <w:bCs/>
-        </w:rPr>
-        <w:t>{your_initials}</w:t>
+      <w:proofErr w:type="spellStart"/>
+      <w:r>
+        <w:rPr>
+          <w:b/>
+          <w:bCs/>
+        </w:rPr>
+        <w:t>manual_invoice_report</w:t>
+      </w:r>
+      <w:proofErr w:type="spellEnd"/>
+      <w:r>
+        <w:rPr>
+          <w:b/>
+          <w:bCs/>
+        </w:rPr>
+        <w:t>_</w:t>
+      </w:r>
+      <w:r>
+        <w:rPr>
+          <w:b/>
+          <w:bCs/>
+        </w:rPr>
+        <w:t>{</w:t>
+      </w:r>
+      <w:proofErr w:type="spellStart"/>
+      <w:r>
+        <w:rPr>
+          <w:b/>
+          <w:bCs/>
+        </w:rPr>
+        <w:t>your_initials</w:t>
+      </w:r>
+      <w:proofErr w:type="spellEnd"/>
+      <w:r>
+        <w:rPr>
+          <w:b/>
+          <w:bCs/>
+        </w:rPr>
+        <w:t>}</w:t>
       </w:r>
       <w:r>
         <w:t xml:space="preserve"> and click </w:t>
@@ -3122,6 +3788,9 @@
     <w:p/>
     <w:p>
       <w:r>
+        <w:rPr>
+          <w:noProof/>
+        </w:rPr>
         <w:drawing>
           <wp:inline distT="0" distB="0" distL="0" distR="0" wp14:anchorId="270A1686" wp14:editId="20AE24D0">
             <wp:extent cx="5744377" cy="3010320"/>
@@ -3138,7 +3807,7 @@
                     <pic:cNvPicPr/>
                   </pic:nvPicPr>
                   <pic:blipFill>
-                    <a:blip r:embed="rId31"/>
+                    <a:blip r:embed="rId35"/>
                     <a:stretch>
                       <a:fillRect/>
                     </a:stretch>
@@ -3162,6 +3831,9 @@
     <w:p/>
     <w:p>
       <w:r>
+        <w:rPr>
+          <w:noProof/>
+        </w:rPr>
         <w:lastRenderedPageBreak/>
         <w:drawing>
           <wp:inline distT="0" distB="0" distL="0" distR="0" wp14:anchorId="76B187D6" wp14:editId="15AE979F">
@@ -3179,7 +3851,7 @@
                     <pic:cNvPicPr/>
                   </pic:nvPicPr>
                   <pic:blipFill>
-                    <a:blip r:embed="rId32"/>
+                    <a:blip r:embed="rId36"/>
                     <a:stretch>
                       <a:fillRect/>
                     </a:stretch>
@@ -3242,6 +3914,7 @@
       <w:r>
         <w:t xml:space="preserve"> and click on the </w:t>
       </w:r>
+      <w:proofErr w:type="spellStart"/>
       <w:r>
         <w:rPr>
           <w:b/>
@@ -3249,6 +3922,7 @@
         </w:rPr>
         <w:t>model_invoice</w:t>
       </w:r>
+      <w:proofErr w:type="spellEnd"/>
       <w:r>
         <w:t xml:space="preserve"> </w:t>
       </w:r>
@@ -3305,12 +3979,21 @@
       <w:r>
         <w:t xml:space="preserve"> and choose </w:t>
       </w:r>
-      <w:r>
-        <w:rPr>
-          <w:b/>
-          <w:bCs/>
-        </w:rPr>
-        <w:t>Auto-create a report</w:t>
+      <w:proofErr w:type="gramStart"/>
+      <w:r>
+        <w:rPr>
+          <w:b/>
+          <w:bCs/>
+        </w:rPr>
+        <w:t>Auto-create</w:t>
+      </w:r>
+      <w:proofErr w:type="gramEnd"/>
+      <w:r>
+        <w:rPr>
+          <w:b/>
+          <w:bCs/>
+        </w:rPr>
+        <w:t xml:space="preserve"> a report</w:t>
       </w:r>
       <w:r>
         <w:t xml:space="preserve">. </w:t>
@@ -3350,19 +4033,44 @@
       <w:r>
         <w:t xml:space="preserve"> from the top ribbon. Name your report </w:t>
       </w:r>
-      <w:r>
-        <w:rPr>
-          <w:b/>
-          <w:bCs/>
-        </w:rPr>
-        <w:t>auto_created_invoice_report_</w:t>
-      </w:r>
-      <w:r>
-        <w:rPr>
-          <w:b/>
-          <w:bCs/>
-        </w:rPr>
-        <w:t>{your_initials}</w:t>
+      <w:proofErr w:type="spellStart"/>
+      <w:r>
+        <w:rPr>
+          <w:b/>
+          <w:bCs/>
+        </w:rPr>
+        <w:t>auto_created_invoice_report</w:t>
+      </w:r>
+      <w:proofErr w:type="spellEnd"/>
+      <w:r>
+        <w:rPr>
+          <w:b/>
+          <w:bCs/>
+        </w:rPr>
+        <w:t>_</w:t>
+      </w:r>
+      <w:r>
+        <w:rPr>
+          <w:b/>
+          <w:bCs/>
+        </w:rPr>
+        <w:t>{</w:t>
+      </w:r>
+      <w:proofErr w:type="spellStart"/>
+      <w:r>
+        <w:rPr>
+          <w:b/>
+          <w:bCs/>
+        </w:rPr>
+        <w:t>your_initials</w:t>
+      </w:r>
+      <w:proofErr w:type="spellEnd"/>
+      <w:r>
+        <w:rPr>
+          <w:b/>
+          <w:bCs/>
+        </w:rPr>
+        <w:t>}</w:t>
       </w:r>
       <w:r>
         <w:t xml:space="preserve"> and click </w:t>
@@ -3418,6 +4126,9 @@
     <w:p/>
     <w:p>
       <w:r>
+        <w:rPr>
+          <w:noProof/>
+        </w:rPr>
         <w:lastRenderedPageBreak/>
         <w:drawing>
           <wp:inline distT="0" distB="0" distL="0" distR="0" wp14:anchorId="0B3D02A4" wp14:editId="32451B9E">
@@ -3435,7 +4146,7 @@
                     <pic:cNvPicPr/>
                   </pic:nvPicPr>
                   <pic:blipFill>
-                    <a:blip r:embed="rId33"/>
+                    <a:blip r:embed="rId37"/>
                     <a:stretch>
                       <a:fillRect/>
                     </a:stretch>
@@ -3459,6 +4170,9 @@
     <w:p/>
     <w:p>
       <w:r>
+        <w:rPr>
+          <w:noProof/>
+        </w:rPr>
         <w:lastRenderedPageBreak/>
         <w:drawing>
           <wp:inline distT="0" distB="0" distL="0" distR="0" wp14:anchorId="1E859CE9" wp14:editId="2FFC4BD9">
@@ -3476,7 +4190,7 @@
                     <pic:cNvPicPr/>
                   </pic:nvPicPr>
                   <pic:blipFill>
-                    <a:blip r:embed="rId34"/>
+                    <a:blip r:embed="rId38"/>
                     <a:stretch>
                       <a:fillRect/>
                     </a:stretch>
@@ -3500,6 +4214,9 @@
     <w:p/>
     <w:p>
       <w:r>
+        <w:rPr>
+          <w:noProof/>
+        </w:rPr>
         <w:drawing>
           <wp:inline distT="0" distB="0" distL="0" distR="0" wp14:anchorId="7BC6974D" wp14:editId="490D8BC1">
             <wp:extent cx="5943600" cy="3486785"/>
@@ -3516,7 +4233,7 @@
                     <pic:cNvPicPr/>
                   </pic:nvPicPr>
                   <pic:blipFill>
-                    <a:blip r:embed="rId35"/>
+                    <a:blip r:embed="rId39"/>
                     <a:stretch>
                       <a:fillRect/>
                     </a:stretch>
@@ -8419,6 +9136,7 @@
   <w:style w:type="character" w:default="1" w:styleId="DefaultParagraphFont">
     <w:name w:val="Default Paragraph Font"/>
     <w:uiPriority w:val="1"/>
+    <w:semiHidden/>
     <w:unhideWhenUsed/>
   </w:style>
   <w:style w:type="table" w:default="1" w:styleId="TableNormal">
@@ -8842,17 +9560,6 @@
 </file>
 
 <file path=customXml/item2.xml><?xml version="1.0" encoding="utf-8"?>
-<p:properties xmlns:p="http://schemas.microsoft.com/office/2006/metadata/properties" xmlns:xsi="http://www.w3.org/2001/XMLSchema-instance" xmlns:pc="http://schemas.microsoft.com/office/infopath/2007/PartnerControls">
-  <documentManagement>
-    <TaxCatchAll xmlns="1af30539-4c5a-4c0e-affd-dcea9f982d77" xsi:nil="true"/>
-    <lcf76f155ced4ddcb4097134ff3c332f xmlns="76fff459-3134-4829-af8b-ba22fe4396ac">
-      <Terms xmlns="http://schemas.microsoft.com/office/infopath/2007/PartnerControls"/>
-    </lcf76f155ced4ddcb4097134ff3c332f>
-  </documentManagement>
-</p:properties>
-</file>
-
-<file path=customXml/item3.xml><?xml version="1.0" encoding="utf-8"?>
 <ct:contentTypeSchema xmlns:ct="http://schemas.microsoft.com/office/2006/metadata/contentType" xmlns:ma="http://schemas.microsoft.com/office/2006/metadata/properties/metaAttributes" ct:_="" ma:_="" ma:contentTypeName="Document" ma:contentTypeID="0x010100E68F82F196C73E4F9DF7DB011BC92980" ma:contentTypeVersion="12" ma:contentTypeDescription="Create a new document." ma:contentTypeScope="" ma:versionID="b9b854f4c9cd11b4bcc9217dfa39e734">
   <xsd:schema xmlns:xsd="http://www.w3.org/2001/XMLSchema" xmlns:xs="http://www.w3.org/2001/XMLSchema" xmlns:p="http://schemas.microsoft.com/office/2006/metadata/properties" xmlns:ns2="76fff459-3134-4829-af8b-ba22fe4396ac" xmlns:ns3="1af30539-4c5a-4c0e-affd-dcea9f982d77" targetNamespace="http://schemas.microsoft.com/office/2006/metadata/properties" ma:root="true" ma:fieldsID="83b0950e2a3e601af64eabebc4b25c5c" ns2:_="" ns3:_="">
     <xsd:import namespace="76fff459-3134-4829-af8b-ba22fe4396ac"/>
@@ -9053,6 +9760,17 @@
 </ct:contentTypeSchema>
 </file>
 
+<file path=customXml/item3.xml><?xml version="1.0" encoding="utf-8"?>
+<p:properties xmlns:p="http://schemas.microsoft.com/office/2006/metadata/properties" xmlns:xsi="http://www.w3.org/2001/XMLSchema-instance" xmlns:pc="http://schemas.microsoft.com/office/infopath/2007/PartnerControls">
+  <documentManagement>
+    <TaxCatchAll xmlns="1af30539-4c5a-4c0e-affd-dcea9f982d77" xsi:nil="true"/>
+    <lcf76f155ced4ddcb4097134ff3c332f xmlns="76fff459-3134-4829-af8b-ba22fe4396ac">
+      <Terms xmlns="http://schemas.microsoft.com/office/infopath/2007/PartnerControls"/>
+    </lcf76f155ced4ddcb4097134ff3c332f>
+  </documentManagement>
+</p:properties>
+</file>
+
 <file path=customXml/itemProps1.xml><?xml version="1.0" encoding="utf-8"?>
 <ds:datastoreItem xmlns:ds="http://schemas.openxmlformats.org/officeDocument/2006/customXml" ds:itemID="{8CBBF9E2-AA8D-439F-8AC3-2268457AB0D6}">
   <ds:schemaRefs>
@@ -9062,19 +9780,6 @@
 </file>
 
 <file path=customXml/itemProps2.xml><?xml version="1.0" encoding="utf-8"?>
-<ds:datastoreItem xmlns:ds="http://schemas.openxmlformats.org/officeDocument/2006/customXml" ds:itemID="{368D8840-266D-4837-9E22-E00F044A01A8}">
-  <ds:schemaRefs>
-    <ds:schemaRef ds:uri="http://schemas.microsoft.com/office/2006/metadata/properties"/>
-    <ds:schemaRef ds:uri="http://schemas.microsoft.com/office/infopath/2007/PartnerControls"/>
-    <ds:schemaRef ds:uri="824b4933-f059-4a0d-a4a9-3bc4a9b01e71"/>
-    <ds:schemaRef ds:uri="36ccd974-8aa2-4638-a3b6-ebedf0958785"/>
-    <ds:schemaRef ds:uri="1af30539-4c5a-4c0e-affd-dcea9f982d77"/>
-    <ds:schemaRef ds:uri="76fff459-3134-4829-af8b-ba22fe4396ac"/>
-  </ds:schemaRefs>
-</ds:datastoreItem>
-</file>
-
-<file path=customXml/itemProps3.xml><?xml version="1.0" encoding="utf-8"?>
 <ds:datastoreItem xmlns:ds="http://schemas.openxmlformats.org/officeDocument/2006/customXml" ds:itemID="{DE37910B-7518-4865-8FF4-06D4BB32B800}">
   <ds:schemaRefs>
     <ds:schemaRef ds:uri="http://schemas.microsoft.com/office/2006/metadata/contentType"/>
@@ -9093,6 +9798,19 @@
 </ds:datastoreItem>
 </file>
 
+<file path=customXml/itemProps3.xml><?xml version="1.0" encoding="utf-8"?>
+<ds:datastoreItem xmlns:ds="http://schemas.openxmlformats.org/officeDocument/2006/customXml" ds:itemID="{368D8840-266D-4837-9E22-E00F044A01A8}">
+  <ds:schemaRefs>
+    <ds:schemaRef ds:uri="http://schemas.microsoft.com/office/2006/metadata/properties"/>
+    <ds:schemaRef ds:uri="http://schemas.microsoft.com/office/infopath/2007/PartnerControls"/>
+    <ds:schemaRef ds:uri="824b4933-f059-4a0d-a4a9-3bc4a9b01e71"/>
+    <ds:schemaRef ds:uri="36ccd974-8aa2-4638-a3b6-ebedf0958785"/>
+    <ds:schemaRef ds:uri="1af30539-4c5a-4c0e-affd-dcea9f982d77"/>
+    <ds:schemaRef ds:uri="76fff459-3134-4829-af8b-ba22fe4396ac"/>
+  </ds:schemaRefs>
+</ds:datastoreItem>
+</file>
+
 <file path=docMetadata/LabelInfo.xml><?xml version="1.0" encoding="utf-8"?>
 <clbl:labelList xmlns:clbl="http://schemas.microsoft.com/office/2020/mipLabelMetadata">
   <clbl:label id="{50a58a55-8d55-4c7b-aa85-1ae890a4cc64}" enabled="1" method="Standard" siteId="{e85feadf-11e7-47bb-a160-43b98dcc96f1}" removed="0"/>
